--- a/Rascunhos/05_Requesitos_13_16.docx
+++ b/Rascunhos/05_Requesitos_13_16.docx
@@ -541,7 +541,7 @@
                 <w:sz w:val="16"/>
                 <w:szCs w:val="16"/>
               </w:rPr>
-              <w:t xml:space="preserve">A definir </w:t>
+              <w:t>Must</w:t>
             </w:r>
           </w:p>
         </w:tc>
@@ -1118,7 +1118,7 @@
                 <w:sz w:val="16"/>
                 <w:szCs w:val="16"/>
               </w:rPr>
-              <w:t>A definir</w:t>
+              <w:t>Must</w:t>
             </w:r>
           </w:p>
         </w:tc>
@@ -1703,7 +1703,7 @@
                 <w:sz w:val="16"/>
                 <w:szCs w:val="16"/>
               </w:rPr>
-              <w:t>A definir</w:t>
+              <w:t>Must</w:t>
             </w:r>
           </w:p>
         </w:tc>
@@ -2300,7 +2300,7 @@
                 <w:sz w:val="16"/>
                 <w:szCs w:val="16"/>
               </w:rPr>
-              <w:t>A definir</w:t>
+              <w:t>Must</w:t>
             </w:r>
           </w:p>
         </w:tc>
